--- a/hw1/hw1_cdp/hw1_cdp/hw1.docx
+++ b/hw1/hw1_cdp/hw1_cdp/hw1.docx
@@ -5,6 +5,191 @@
     <w:p>
       <w:pPr>
         <w:jc w:val="center"/>
+        <w:rPr>
+          <w:b/>
+          <w:bCs/>
+          <w:color w:val="0A2F41" w:themeColor="accent1" w:themeShade="80"/>
+          <w:sz w:val="48"/>
+          <w:szCs w:val="48"/>
+          <w:u w:val="single"/>
+          <w:rtl/>
+          <w:lang w:val="en-US"/>
+        </w:rPr>
+      </w:pPr>
+    </w:p>
+    <w:p>
+      <w:pPr>
+        <w:jc w:val="center"/>
+        <w:rPr>
+          <w:b/>
+          <w:bCs/>
+          <w:color w:val="0A2F41" w:themeColor="accent1" w:themeShade="80"/>
+          <w:sz w:val="48"/>
+          <w:szCs w:val="48"/>
+          <w:u w:val="single"/>
+          <w:rtl/>
+          <w:lang w:val="en-US"/>
+        </w:rPr>
+      </w:pPr>
+    </w:p>
+    <w:p>
+      <w:pPr>
+        <w:jc w:val="center"/>
+        <w:rPr>
+          <w:b/>
+          <w:bCs/>
+          <w:color w:val="0A2F41" w:themeColor="accent1" w:themeShade="80"/>
+          <w:sz w:val="52"/>
+          <w:szCs w:val="52"/>
+          <w:u w:val="single"/>
+          <w:rtl/>
+          <w:lang w:val="en-US"/>
+        </w:rPr>
+      </w:pPr>
+    </w:p>
+    <w:p>
+      <w:pPr>
+        <w:jc w:val="center"/>
+        <w:rPr>
+          <w:b/>
+          <w:bCs/>
+          <w:color w:val="0A2F41" w:themeColor="accent1" w:themeShade="80"/>
+          <w:sz w:val="52"/>
+          <w:szCs w:val="52"/>
+          <w:u w:val="single"/>
+          <w:rtl/>
+          <w:lang w:val="en-US"/>
+        </w:rPr>
+      </w:pPr>
+      <w:r>
+        <w:rPr>
+          <w:rFonts w:hint="cs"/>
+          <w:b/>
+          <w:bCs/>
+          <w:color w:val="0A2F41" w:themeColor="accent1" w:themeShade="80"/>
+          <w:sz w:val="52"/>
+          <w:szCs w:val="52"/>
+          <w:u w:val="single"/>
+          <w:rtl/>
+          <w:lang w:val="en-US"/>
+        </w:rPr>
+        <w:t xml:space="preserve">236370 תכנות מקבילי ומבוזר </w:t>
+      </w:r>
+      <w:r>
+        <w:rPr>
+          <w:rFonts w:hint="cs"/>
+          <w:b/>
+          <w:bCs/>
+          <w:color w:val="0A2F41" w:themeColor="accent1" w:themeShade="80"/>
+          <w:sz w:val="52"/>
+          <w:szCs w:val="52"/>
+          <w:u w:val="single"/>
+          <w:rtl/>
+          <w:lang w:val="en-US"/>
+        </w:rPr>
+        <w:t>לעיבוד נתונים ולמידת מכונה</w:t>
+      </w:r>
+    </w:p>
+    <w:p>
+      <w:pPr>
+        <w:jc w:val="center"/>
+        <w:rPr>
+          <w:b/>
+          <w:bCs/>
+          <w:color w:val="0A2F41" w:themeColor="accent1" w:themeShade="80"/>
+          <w:sz w:val="52"/>
+          <w:szCs w:val="52"/>
+          <w:u w:val="single"/>
+          <w:rtl/>
+          <w:lang w:val="en-US"/>
+        </w:rPr>
+      </w:pPr>
+    </w:p>
+    <w:p>
+      <w:pPr>
+        <w:jc w:val="center"/>
+        <w:rPr>
+          <w:b/>
+          <w:bCs/>
+          <w:color w:val="0A2F41" w:themeColor="accent1" w:themeShade="80"/>
+          <w:sz w:val="44"/>
+          <w:szCs w:val="44"/>
+          <w:rtl/>
+          <w:lang w:val="en-US"/>
+        </w:rPr>
+      </w:pPr>
+      <w:r>
+        <w:rPr>
+          <w:rFonts w:hint="cs"/>
+          <w:b/>
+          <w:bCs/>
+          <w:color w:val="0A2F41" w:themeColor="accent1" w:themeShade="80"/>
+          <w:sz w:val="44"/>
+          <w:szCs w:val="44"/>
+          <w:rtl/>
+          <w:lang w:val="en-US"/>
+        </w:rPr>
+        <w:t>דוח תרגיל בית 1</w:t>
+      </w:r>
+    </w:p>
+    <w:p>
+      <w:pPr>
+        <w:jc w:val="center"/>
+        <w:rPr>
+          <w:color w:val="0A2F41" w:themeColor="accent1" w:themeShade="80"/>
+          <w:sz w:val="44"/>
+          <w:szCs w:val="44"/>
+          <w:rtl/>
+          <w:lang w:val="en-US"/>
+        </w:rPr>
+      </w:pPr>
+      <w:r>
+        <w:rPr>
+          <w:rFonts w:hint="cs"/>
+          <w:color w:val="0A2F41" w:themeColor="accent1" w:themeShade="80"/>
+          <w:sz w:val="44"/>
+          <w:szCs w:val="44"/>
+          <w:rtl/>
+          <w:lang w:val="en-US"/>
+        </w:rPr>
+        <w:t>מרינה ינובסקי 324515659</w:t>
+      </w:r>
+    </w:p>
+    <w:p>
+      <w:pPr>
+        <w:jc w:val="center"/>
+        <w:rPr>
+          <w:color w:val="0A2F41" w:themeColor="accent1" w:themeShade="80"/>
+          <w:sz w:val="40"/>
+          <w:szCs w:val="40"/>
+          <w:lang w:val="en-US"/>
+        </w:rPr>
+      </w:pPr>
+      <w:r>
+        <w:rPr>
+          <w:rFonts w:hint="cs"/>
+          <w:color w:val="0A2F41" w:themeColor="accent1" w:themeShade="80"/>
+          <w:sz w:val="44"/>
+          <w:szCs w:val="44"/>
+          <w:rtl/>
+          <w:lang w:val="en-US"/>
+        </w:rPr>
+        <w:t xml:space="preserve">קורן מועברי </w:t>
+      </w:r>
+      <w:r>
+        <w:rPr>
+          <w:rFonts w:hint="cs"/>
+          <w:color w:val="0A2F41" w:themeColor="accent1" w:themeShade="80"/>
+          <w:sz w:val="40"/>
+          <w:szCs w:val="40"/>
+          <w:rtl/>
+          <w:lang w:val="en-US"/>
+        </w:rPr>
+        <w:t>207987314</w:t>
+      </w:r>
+    </w:p>
+    <w:p>
+      <w:pPr>
         <w:rPr>
           <w:b/>
           <w:bCs/>
@@ -25,7 +210,7 @@
           <w:u w:val="single"/>
           <w:lang w:val="en-US"/>
         </w:rPr>
-        <w:t>Report- HW1</w:t>
+        <w:br w:type="page"/>
       </w:r>
     </w:p>
     <w:p>
@@ -52,6 +237,7 @@
           <w:rtl/>
           <w:lang w:val="en-US"/>
         </w:rPr>
+        <w:lastRenderedPageBreak/>
         <w:t>חלק</w:t>
       </w:r>
       <w:r>
@@ -160,7 +346,7 @@
         <mc:AlternateContent>
           <mc:Choice Requires="wpg">
             <w:drawing>
-              <wp:anchor distT="0" distB="0" distL="114300" distR="114300" simplePos="0" relativeHeight="251660288" behindDoc="0" locked="0" layoutInCell="1" allowOverlap="1" wp14:anchorId="407E3A6D" wp14:editId="0B3C9F0C">
+              <wp:anchor distT="0" distB="0" distL="114300" distR="114300" simplePos="0" relativeHeight="251660288" behindDoc="0" locked="0" layoutInCell="1" allowOverlap="1" wp14:anchorId="407E3A6D" wp14:editId="124003CA">
                 <wp:simplePos x="0" y="0"/>
                 <wp:positionH relativeFrom="margin">
                   <wp:align>center</wp:align>
@@ -590,7 +776,6 @@
         </w:rPr>
         <w:t>מימוש ה</w:t>
       </w:r>
-      <w:proofErr w:type="spellStart"/>
       <w:r>
         <w:rPr>
           <w:u w:val="single"/>
@@ -598,7 +783,6 @@
         </w:rPr>
         <w:t>gpu_max</w:t>
       </w:r>
-      <w:proofErr w:type="spellEnd"/>
       <w:r>
         <w:rPr>
           <w:rFonts w:hint="cs"/>
@@ -812,7 +996,6 @@
       <w:pPr>
         <w:bidi/>
         <w:rPr>
-          <w:rFonts w:hint="cs"/>
           <w:rtl/>
           <w:lang w:val="en-US"/>
         </w:rPr>
@@ -895,14 +1078,12 @@
         </w:rPr>
         <w:t xml:space="preserve">, כלומר על ביצוע מקסימום בין אינדקסים </w:t>
       </w:r>
-      <w:proofErr w:type="spellStart"/>
       <w:r>
         <w:rPr>
           <w:lang w:val="en-US"/>
         </w:rPr>
         <w:t>x,y</w:t>
       </w:r>
-      <w:proofErr w:type="spellEnd"/>
       <w:r>
         <w:rPr>
           <w:rFonts w:hint="cs"/>
@@ -984,14 +1165,12 @@
         </w:rPr>
         <w:t xml:space="preserve">נקבל את האינדקס של הבלוק ע"י הפקודה </w:t>
       </w:r>
-      <w:proofErr w:type="spellStart"/>
       <w:r>
         <w:rPr>
           <w:lang w:val="en-US"/>
         </w:rPr>
         <w:t>cuda.blockIdx.x</w:t>
       </w:r>
-      <w:proofErr w:type="spellEnd"/>
       <w:r>
         <w:rPr>
           <w:rFonts w:hint="cs"/>
@@ -1029,25 +1208,8 @@
           <w:rtl/>
           <w:lang w:val="en-US"/>
         </w:rPr>
-        <w:t>נקבל את האינדקס של ה</w:t>
-      </w:r>
-      <w:r>
-        <w:rPr>
-          <w:rFonts w:hint="cs"/>
-          <w:rtl/>
-          <w:lang w:val="en-US"/>
-        </w:rPr>
-        <w:t>חוט בבלוק</w:t>
-      </w:r>
-      <w:r>
-        <w:rPr>
-          <w:rFonts w:hint="cs"/>
-          <w:rtl/>
-          <w:lang w:val="en-US"/>
-        </w:rPr>
-        <w:t xml:space="preserve"> ע"י הפקודה </w:t>
-      </w:r>
-      <w:proofErr w:type="spellStart"/>
+        <w:t xml:space="preserve">נקבל את האינדקס של החוט בבלוק ע"י הפקודה </w:t>
+      </w:r>
       <w:r>
         <w:rPr>
           <w:lang w:val="en-US"/>
@@ -1066,7 +1228,6 @@
         </w:rPr>
         <w:t>Idx.x</w:t>
       </w:r>
-      <w:proofErr w:type="spellEnd"/>
       <w:r>
         <w:rPr>
           <w:rFonts w:hint="cs"/>
@@ -1556,7 +1717,6 @@
       <w:pPr>
         <w:bidi/>
         <w:rPr>
-          <w:rFonts w:hint="cs"/>
           <w:lang w:val="en-US"/>
         </w:rPr>
       </w:pPr>
@@ -1568,14 +1728,12 @@
         </w:rPr>
         <w:t xml:space="preserve">הרצה עם </w:t>
       </w:r>
-      <w:proofErr w:type="spellStart"/>
       <w:r>
         <w:rPr>
           <w:lang w:val="en-US"/>
         </w:rPr>
         <w:t>numba</w:t>
       </w:r>
-      <w:proofErr w:type="spellEnd"/>
       <w:r>
         <w:rPr>
           <w:rFonts w:hint="cs"/>
@@ -1638,7 +1796,23 @@
           <w:rtl/>
           <w:lang w:val="en-US"/>
         </w:rPr>
-        <w:t xml:space="preserve"> ותקורת הניהול שלו, ולכן הרצה זו תהיה מהירה יותר גם כן בהשוואה ל</w:t>
+        <w:t xml:space="preserve"> </w:t>
+      </w:r>
+      <w:r>
+        <w:rPr>
+          <w:rFonts w:hint="cs"/>
+          <w:rtl/>
+          <w:lang w:val="en-US"/>
+        </w:rPr>
+        <w:t xml:space="preserve">וחזרה ממנו, </w:t>
+      </w:r>
+      <w:r>
+        <w:rPr>
+          <w:rFonts w:hint="cs"/>
+          <w:rtl/>
+          <w:lang w:val="en-US"/>
+        </w:rPr>
+        <w:t>ותקורת הניהול שלו, ולכן הרצה זו תהיה מהירה יותר גם כן בהשוואה ל</w:t>
       </w:r>
       <w:r>
         <w:rPr>
@@ -1936,7 +2110,6 @@
       <w:pPr>
         <w:bidi/>
         <w:rPr>
-          <w:rFonts w:hint="cs"/>
           <w:rtl/>
           <w:lang w:val="en-US"/>
         </w:rPr>
@@ -1949,14 +2122,12 @@
         </w:rPr>
         <w:t>נשים לב כי ההבדל המהותי הוא עבור ההרצה לגרסה של ה</w:t>
       </w:r>
-      <w:proofErr w:type="spellStart"/>
       <w:r>
         <w:rPr>
           <w:lang w:val="en-US"/>
         </w:rPr>
         <w:t>numba</w:t>
       </w:r>
-      <w:proofErr w:type="spellEnd"/>
       <w:r>
         <w:rPr>
           <w:rFonts w:hint="cs"/>
@@ -2012,88 +2183,224 @@
       <w:pPr>
         <w:bidi/>
         <w:rPr>
-          <w:rtl/>
-          <w:lang w:val="en-US"/>
-        </w:rPr>
-      </w:pPr>
+          <w:rFonts w:hint="cs"/>
+          <w:rtl/>
+          <w:lang w:val="en-US"/>
+        </w:rPr>
+      </w:pPr>
+      <w:r>
+        <w:rPr>
+          <w:rFonts w:hint="cs"/>
+          <w:rtl/>
+          <w:lang w:val="en-US"/>
+        </w:rPr>
+        <w:t>עבור גרסת ה</w:t>
+      </w:r>
+      <w:r>
+        <w:rPr>
+          <w:lang w:val="en-US"/>
+        </w:rPr>
+        <w:t>CPU</w:t>
+      </w:r>
+      <w:r>
+        <w:rPr>
+          <w:rFonts w:hint="cs"/>
+          <w:rtl/>
+          <w:lang w:val="en-US"/>
+        </w:rPr>
+        <w:t xml:space="preserve"> </w:t>
+      </w:r>
+      <w:r>
+        <w:rPr>
+          <w:rFonts w:hint="cs"/>
+          <w:rtl/>
+          <w:lang w:val="en-US"/>
+        </w:rPr>
+        <w:t>ה</w:t>
+      </w:r>
+      <w:r>
+        <w:rPr>
+          <w:rFonts w:hint="cs"/>
+          <w:rtl/>
+          <w:lang w:val="en-US"/>
+        </w:rPr>
+        <w:t>תוכנית מבוצעת סדרתית</w:t>
+      </w:r>
+      <w:r>
+        <w:rPr>
+          <w:rFonts w:hint="cs"/>
+          <w:rtl/>
+          <w:lang w:val="en-US"/>
+        </w:rPr>
+        <w:t xml:space="preserve">, </w:t>
+      </w:r>
+      <w:r>
+        <w:rPr>
+          <w:rFonts w:hint="cs"/>
+          <w:rtl/>
+          <w:lang w:val="en-US"/>
+        </w:rPr>
+        <w:t>ו</w:t>
+      </w:r>
+      <w:r>
+        <w:rPr>
+          <w:rFonts w:hint="cs"/>
+          <w:rtl/>
+          <w:lang w:val="en-US"/>
+        </w:rPr>
+        <w:t xml:space="preserve">עבור </w:t>
+      </w:r>
+      <w:r>
+        <w:rPr>
+          <w:rFonts w:hint="cs"/>
+          <w:rtl/>
+          <w:lang w:val="en-US"/>
+        </w:rPr>
+        <w:t xml:space="preserve">גרסת </w:t>
+      </w:r>
+      <w:r>
+        <w:rPr>
+          <w:rFonts w:hint="cs"/>
+          <w:rtl/>
+          <w:lang w:val="en-US"/>
+        </w:rPr>
+        <w:t>ה</w:t>
+      </w:r>
+      <w:r>
+        <w:rPr>
+          <w:lang w:val="en-US"/>
+        </w:rPr>
+        <w:t>CUDA</w:t>
+      </w:r>
+      <w:r>
+        <w:rPr>
+          <w:rFonts w:hint="cs"/>
+          <w:rtl/>
+          <w:lang w:val="en-US"/>
+        </w:rPr>
+        <w:t xml:space="preserve"> </w:t>
+      </w:r>
+      <w:r>
+        <w:rPr>
+          <w:rFonts w:hint="cs"/>
+          <w:rtl/>
+          <w:lang w:val="en-US"/>
+        </w:rPr>
+        <w:t>התוכנית רצה על ה</w:t>
+      </w:r>
+      <w:r>
+        <w:rPr>
+          <w:lang w:val="en-US"/>
+        </w:rPr>
+        <w:t>GPU</w:t>
+      </w:r>
+      <w:r>
+        <w:rPr>
+          <w:rFonts w:hint="cs"/>
+          <w:rtl/>
+          <w:lang w:val="en-US"/>
+        </w:rPr>
+        <w:t xml:space="preserve"> ולא מושפעת מ</w:t>
+      </w:r>
+      <w:r>
+        <w:rPr>
+          <w:rFonts w:hint="cs"/>
+          <w:rtl/>
+          <w:lang w:val="en-US"/>
+        </w:rPr>
+        <w:t>ה</w:t>
+      </w:r>
+      <w:r>
+        <w:rPr>
+          <w:rFonts w:hint="cs"/>
+          <w:rtl/>
+          <w:lang w:val="en-US"/>
+        </w:rPr>
+        <w:t>גדלת הליבות</w:t>
+      </w:r>
+      <w:r>
+        <w:rPr>
+          <w:rFonts w:hint="cs"/>
+          <w:rtl/>
+          <w:lang w:val="en-US"/>
+        </w:rPr>
+        <w:t>. לכן</w:t>
+      </w:r>
+      <w:r>
+        <w:rPr>
+          <w:rFonts w:hint="cs"/>
+          <w:rtl/>
+          <w:lang w:val="en-US"/>
+        </w:rPr>
+        <w:t xml:space="preserve"> הגדלת כמות ה</w:t>
+      </w:r>
+      <w:r>
+        <w:rPr>
+          <w:lang w:val="en-US"/>
+        </w:rPr>
+        <w:t>cores</w:t>
+      </w:r>
+      <w:r>
+        <w:rPr>
+          <w:rFonts w:hint="cs"/>
+          <w:rtl/>
+          <w:lang w:val="en-US"/>
+        </w:rPr>
+        <w:t xml:space="preserve"> לא משפיעה על מהלך הביצוע של התוכנית</w:t>
+      </w:r>
+      <w:r>
+        <w:rPr>
+          <w:rFonts w:hint="cs"/>
+          <w:rtl/>
+          <w:lang w:val="en-US"/>
+        </w:rPr>
+        <w:t xml:space="preserve"> ברגסאות אלו </w:t>
+      </w:r>
+      <w:r>
+        <w:rPr>
+          <w:rFonts w:hint="cs"/>
+          <w:rtl/>
+          <w:lang w:val="en-US"/>
+        </w:rPr>
+        <w:t>ו</w:t>
+      </w:r>
+      <w:r>
+        <w:rPr>
+          <w:rFonts w:hint="cs"/>
+          <w:rtl/>
+          <w:lang w:val="en-US"/>
+        </w:rPr>
+        <w:t>בפרט</w:t>
+      </w:r>
+      <w:r>
+        <w:rPr>
+          <w:rFonts w:hint="cs"/>
+          <w:rtl/>
+          <w:lang w:val="en-US"/>
+        </w:rPr>
+        <w:t xml:space="preserve"> גם לא משפיעה על התוצאות</w:t>
+      </w:r>
+      <w:r>
+        <w:rPr>
+          <w:rFonts w:hint="cs"/>
+          <w:rtl/>
+          <w:lang w:val="en-US"/>
+        </w:rPr>
+        <w:t xml:space="preserve"> שלהן</w:t>
+      </w:r>
+      <w:r>
+        <w:rPr>
+          <w:rFonts w:hint="cs"/>
+          <w:rtl/>
+          <w:lang w:val="en-US"/>
+        </w:rPr>
+        <w:t>.</w:t>
+      </w:r>
     </w:p>
     <w:p>
       <w:pPr>
         <w:bidi/>
         <w:rPr>
-          <w:rFonts w:hint="cs"/>
-          <w:rtl/>
-          <w:lang w:val="en-US"/>
-        </w:rPr>
-      </w:pPr>
-    </w:p>
-    <w:p>
-      <w:pPr>
-        <w:rPr>
-          <w:rtl/>
-          <w:lang w:val="en-US"/>
-        </w:rPr>
-      </w:pPr>
-    </w:p>
-    <w:p>
-      <w:pPr>
-        <w:rPr>
-          <w:rtl/>
-          <w:lang w:val="en-US"/>
-        </w:rPr>
-      </w:pPr>
-    </w:p>
-    <w:p>
-      <w:pPr>
-        <w:rPr>
-          <w:rtl/>
-          <w:lang w:val="en-US"/>
-        </w:rPr>
-      </w:pPr>
-    </w:p>
-    <w:p>
-      <w:pPr>
-        <w:rPr>
-          <w:rtl/>
-          <w:lang w:val="en-US"/>
-        </w:rPr>
-      </w:pPr>
-    </w:p>
-    <w:p>
-      <w:pPr>
-        <w:rPr>
-          <w:rtl/>
-          <w:lang w:val="en-US"/>
-        </w:rPr>
-      </w:pPr>
-    </w:p>
-    <w:p>
-      <w:pPr>
-        <w:rPr>
-          <w:rtl/>
-          <w:lang w:val="en-US"/>
-        </w:rPr>
-      </w:pPr>
-    </w:p>
-    <w:p>
-      <w:pPr>
-        <w:rPr>
-          <w:rtl/>
-          <w:lang w:val="en-US"/>
-        </w:rPr>
-      </w:pPr>
-    </w:p>
-    <w:p>
-      <w:pPr>
-        <w:rPr>
-          <w:rtl/>
-          <w:lang w:val="en-US"/>
-        </w:rPr>
-      </w:pPr>
-    </w:p>
-    <w:p>
-      <w:pPr>
-        <w:rPr>
           <w:rtl/>
           <w:lang w:val="en-US"/>
         </w:rPr>
@@ -2110,7 +2417,54 @@
     </w:p>
     <w:p>
       <w:pPr>
-        <w:bidi/>
+        <w:rPr>
+          <w:rtl/>
+          <w:lang w:val="en-US"/>
+        </w:rPr>
+      </w:pPr>
+    </w:p>
+    <w:p>
+      <w:pPr>
+        <w:rPr>
+          <w:rtl/>
+          <w:lang w:val="en-US"/>
+        </w:rPr>
+      </w:pPr>
+    </w:p>
+    <w:p>
+      <w:pPr>
+        <w:rPr>
+          <w:rtl/>
+          <w:lang w:val="en-US"/>
+        </w:rPr>
+      </w:pPr>
+    </w:p>
+    <w:p>
+      <w:pPr>
+        <w:rPr>
+          <w:rtl/>
+          <w:lang w:val="en-US"/>
+        </w:rPr>
+      </w:pPr>
+    </w:p>
+    <w:p>
+      <w:pPr>
+        <w:rPr>
+          <w:rtl/>
+          <w:lang w:val="en-US"/>
+        </w:rPr>
+      </w:pPr>
+    </w:p>
+    <w:p>
+      <w:pPr>
+        <w:rPr>
+          <w:rtl/>
+          <w:lang w:val="en-US"/>
+        </w:rPr>
+      </w:pPr>
+    </w:p>
+    <w:p>
+      <w:pPr>
         <w:rPr>
           <w:rtl/>
           <w:lang w:val="en-US"/>
@@ -2142,6 +2496,7 @@
       <w:r>
         <w:rPr>
           <w:rFonts w:cs="Arial"/>
+          <w:noProof/>
           <w:rtl/>
           <w:lang w:val="en-US"/>
         </w:rPr>
@@ -2232,14 +2587,12 @@
         </w:rPr>
         <w:t xml:space="preserve">מימוש הקרנל </w:t>
       </w:r>
-      <w:proofErr w:type="spellStart"/>
       <w:r>
         <w:rPr>
           <w:lang w:val="en-US"/>
         </w:rPr>
         <w:t>matmul_kernel</w:t>
       </w:r>
-      <w:proofErr w:type="spellEnd"/>
       <w:r>
         <w:rPr>
           <w:rFonts w:hint="cs"/>
@@ -2253,7 +2606,6 @@
       <w:pPr>
         <w:bidi/>
         <w:rPr>
-          <w:rFonts w:hint="cs"/>
           <w:rtl/>
           <w:lang w:val="en-US"/>
         </w:rPr>
@@ -2498,7 +2850,6 @@
       <w:pPr>
         <w:bidi/>
         <w:rPr>
-          <w:rFonts w:hint="cs"/>
           <w:lang w:val="en-US"/>
         </w:rPr>
       </w:pPr>
@@ -2543,24 +2894,32 @@
       <w:pPr>
         <w:bidi/>
         <w:rPr>
-          <w:rFonts w:hint="cs"/>
+          <w:lang w:val="en-US"/>
+        </w:rPr>
+      </w:pPr>
+    </w:p>
+    <w:p>
+      <w:pPr>
+        <w:bidi/>
+        <w:rPr>
           <w:lang w:val="en-US"/>
         </w:rPr>
       </w:pPr>
       <w:r>
         <w:rPr>
           <w:rFonts w:cs="Arial"/>
+          <w:noProof/>
           <w:rtl/>
           <w:lang w:val="en-US"/>
         </w:rPr>
         <w:drawing>
-          <wp:anchor distT="0" distB="0" distL="114300" distR="114300" simplePos="0" relativeHeight="251685888" behindDoc="0" locked="0" layoutInCell="1" allowOverlap="1" wp14:anchorId="51F43F03" wp14:editId="0190CD27">
+          <wp:anchor distT="0" distB="0" distL="114300" distR="114300" simplePos="0" relativeHeight="251685888" behindDoc="0" locked="0" layoutInCell="1" allowOverlap="1" wp14:anchorId="51F43F03" wp14:editId="52356BD6">
             <wp:simplePos x="0" y="0"/>
             <wp:positionH relativeFrom="margin">
-              <wp:posOffset>-665944</wp:posOffset>
+              <wp:posOffset>-646430</wp:posOffset>
             </wp:positionH>
             <wp:positionV relativeFrom="paragraph">
-              <wp:posOffset>295664</wp:posOffset>
+              <wp:posOffset>323850</wp:posOffset>
             </wp:positionV>
             <wp:extent cx="2252980" cy="1360170"/>
             <wp:effectExtent l="0" t="0" r="0" b="0"/>
@@ -2609,21 +2968,44 @@
           </wp:anchor>
         </w:drawing>
       </w:r>
+      <w:r>
+        <w:rPr>
+          <w:rFonts w:hint="cs"/>
+          <w:rtl/>
+          <w:lang w:val="en-US"/>
+        </w:rPr>
+        <w:t>ניתוח התוצאות:</w:t>
+      </w:r>
     </w:p>
     <w:p>
       <w:pPr>
         <w:bidi/>
         <w:rPr>
-          <w:lang w:val="en-US"/>
-        </w:rPr>
-      </w:pPr>
-      <w:r>
-        <w:rPr>
-          <w:rFonts w:hint="cs"/>
-          <w:rtl/>
-          <w:lang w:val="en-US"/>
-        </w:rPr>
-        <w:t>ניתוח התוצאות:</w:t>
+          <w:rtl/>
+          <w:lang w:val="en-US"/>
+        </w:rPr>
+      </w:pPr>
+      <w:r>
+        <w:rPr>
+          <w:rFonts w:hint="cs"/>
+          <w:rtl/>
+          <w:lang w:val="en-US"/>
+        </w:rPr>
+        <w:t xml:space="preserve">לספריה </w:t>
+      </w:r>
+      <w:r>
+        <w:rPr>
+          <w:lang w:val="en-US"/>
+        </w:rPr>
+        <w:t>numpy</w:t>
+      </w:r>
+      <w:r>
+        <w:rPr>
+          <w:rFonts w:hint="cs"/>
+          <w:rtl/>
+          <w:lang w:val="en-US"/>
+        </w:rPr>
+        <w:t xml:space="preserve">- להכפלת המטריצות הספריה משתמשת בקוד לו בוצעו אופטימיזציות רבות עבור הפעולה. </w:t>
       </w:r>
     </w:p>
     <w:p>
@@ -2640,49 +3022,14 @@
           <w:rtl/>
           <w:lang w:val="en-US"/>
         </w:rPr>
-        <w:t xml:space="preserve">לספריה </w:t>
-      </w:r>
-      <w:proofErr w:type="spellStart"/>
-      <w:r>
-        <w:rPr>
-          <w:lang w:val="en-US"/>
-        </w:rPr>
-        <w:t>numpy</w:t>
-      </w:r>
-      <w:proofErr w:type="spellEnd"/>
-      <w:r>
-        <w:rPr>
-          <w:rFonts w:hint="cs"/>
-          <w:rtl/>
-          <w:lang w:val="en-US"/>
-        </w:rPr>
-        <w:t xml:space="preserve">- להכפלת המטריצות הספריה משתמשת בקוד לו בוצעו אופטימיזציות רבות עבור הפעולה. </w:t>
-      </w:r>
-    </w:p>
-    <w:p>
-      <w:pPr>
-        <w:bidi/>
-        <w:rPr>
-          <w:rtl/>
-          <w:lang w:val="en-US"/>
-        </w:rPr>
-      </w:pPr>
-      <w:r>
-        <w:rPr>
-          <w:rFonts w:hint="cs"/>
-          <w:rtl/>
-          <w:lang w:val="en-US"/>
-        </w:rPr>
         <w:t xml:space="preserve">השוואה בין ביצועי </w:t>
       </w:r>
-      <w:proofErr w:type="spellStart"/>
       <w:r>
         <w:rPr>
           <w:lang w:val="en-US"/>
         </w:rPr>
         <w:t>numba</w:t>
       </w:r>
-      <w:proofErr w:type="spellEnd"/>
       <w:r>
         <w:rPr>
           <w:rFonts w:hint="cs"/>
@@ -2691,14 +3038,12 @@
         </w:rPr>
         <w:t xml:space="preserve"> לביצועי </w:t>
       </w:r>
-      <w:proofErr w:type="spellStart"/>
       <w:r>
         <w:rPr>
           <w:lang w:val="en-US"/>
         </w:rPr>
         <w:t>cuda</w:t>
       </w:r>
-      <w:proofErr w:type="spellEnd"/>
       <w:r>
         <w:rPr>
           <w:rFonts w:hint="cs"/>
@@ -3105,14 +3450,12 @@
         </w:rPr>
         <w:t xml:space="preserve"> שמספקת </w:t>
       </w:r>
-      <w:proofErr w:type="spellStart"/>
       <w:r>
         <w:rPr>
           <w:lang w:val="en-US"/>
         </w:rPr>
         <w:t>numba</w:t>
       </w:r>
-      <w:proofErr w:type="spellEnd"/>
       <w:r>
         <w:rPr>
           <w:rFonts w:hint="cs"/>
@@ -3135,12 +3478,30 @@
         </w:rPr>
         <w:t>, מספקים לנו ביצועים טובים יותר</w:t>
       </w:r>
+      <w:r>
+        <w:rPr>
+          <mc:AlternateContent>
+            <mc:Choice Requires="w16se"/>
+            <mc:Fallback>
+              <w:rFonts w:ascii="Segoe UI Emoji" w:eastAsia="Segoe UI Emoji" w:hAnsi="Segoe UI Emoji" w:cs="Segoe UI Emoji"/>
+            </mc:Fallback>
+          </mc:AlternateContent>
+          <w:lang w:val="en-US"/>
+        </w:rPr>
+        <mc:AlternateContent>
+          <mc:Choice Requires="w16se">
+            <w16se:symEx w16se:font="Segoe UI Emoji" w16se:char="1F60A"/>
+          </mc:Choice>
+          <mc:Fallback>
+            <w:t>😊</w:t>
+          </mc:Fallback>
+        </mc:AlternateContent>
+      </w:r>
     </w:p>
     <w:p>
       <w:pPr>
         <w:bidi/>
         <w:rPr>
-          <w:rFonts w:hint="cs"/>
           <w:rtl/>
           <w:lang w:val="en-US"/>
         </w:rPr>
@@ -3150,7 +3511,6 @@
       <w:pPr>
         <w:bidi/>
         <w:rPr>
-          <w:rFonts w:hint="cs"/>
           <w:lang w:val="en-US"/>
         </w:rPr>
       </w:pPr>
@@ -4519,6 +4879,13 @@
     <w:pitch w:val="variable"/>
     <w:sig w:usb0="20000287" w:usb1="00000003" w:usb2="00000000" w:usb3="00000000" w:csb0="0000019F" w:csb1="00000000"/>
   </w:font>
+  <w:font w:name="Segoe UI Emoji">
+    <w:panose1 w:val="020B0502040204020203"/>
+    <w:charset w:val="00"/>
+    <w:family w:val="swiss"/>
+    <w:pitch w:val="variable"/>
+    <w:sig w:usb0="00000003" w:usb1="02000000" w:usb2="08000000" w:usb3="00000000" w:csb0="00000001" w:csb1="00000000"/>
+  </w:font>
 </w:fonts>
 </file>
 
@@ -4538,9 +4905,12 @@
   </w:compat>
   <w:rsids>
     <w:rsidRoot w:val="00D26E7D"/>
+    <w:rsid w:val="003D5975"/>
+    <w:rsid w:val="004329BF"/>
     <w:rsid w:val="009740A3"/>
     <w:rsid w:val="00D26E7D"/>
     <w:rsid w:val="00EF5DAD"/>
+    <w:rsid w:val="00F57763"/>
   </w:rsids>
   <m:mathPr>
     <m:mathFont m:val="Cambria Math"/>
